--- a/Readme.docx
+++ b/Readme.docx
@@ -16,10 +16,7 @@
         </w:numPr>
       </w:pPr>
       <w:r>
-        <w:t xml:space="preserve">Chart 1: </w:t>
-      </w:r>
-      <w:r>
-        <w:t xml:space="preserve">Vaccination Prioritization </w:t>
+        <w:t xml:space="preserve">Chart 1: Vaccination Prioritization </w:t>
       </w:r>
     </w:p>
     <w:p>
@@ -43,15 +40,7 @@
         </w:numPr>
       </w:pPr>
       <w:r>
-        <w:t xml:space="preserve">Fatalities due to </w:t>
-      </w:r>
-      <w:proofErr w:type="spellStart"/>
-      <w:r>
-        <w:t>covid</w:t>
-      </w:r>
-      <w:proofErr w:type="spellEnd"/>
-      <w:r>
-        <w:t xml:space="preserve"> infections across age groups </w:t>
+        <w:t xml:space="preserve">Fatalities due to covid infections across age groups </w:t>
       </w:r>
     </w:p>
     <w:p>
@@ -180,13 +169,7 @@
         </w:numPr>
       </w:pPr>
       <w:r>
-        <w:t xml:space="preserve">Chart 2: Race &amp; Ethnicity vs. Covid-19 Fatality </w:t>
-      </w:r>
-      <w:r>
-        <w:t>–</w:t>
-      </w:r>
-      <w:r>
-        <w:t xml:space="preserve"> </w:t>
+        <w:t xml:space="preserve">Chart 2: Race &amp; Ethnicity vs. Covid-19 Fatality – </w:t>
       </w:r>
     </w:p>
     <w:p>
@@ -198,15 +181,7 @@
         </w:numPr>
       </w:pPr>
       <w:r>
-        <w:t xml:space="preserve">Fatalities due to </w:t>
-      </w:r>
-      <w:proofErr w:type="spellStart"/>
-      <w:r>
-        <w:t>covid</w:t>
-      </w:r>
-      <w:proofErr w:type="spellEnd"/>
-      <w:r>
-        <w:t xml:space="preserve"> infections across race/ethnicity groups </w:t>
+        <w:t xml:space="preserve">Fatalities due to covid infections across race/ethnicity groups </w:t>
       </w:r>
     </w:p>
     <w:p>
@@ -236,13 +211,7 @@
         </w:numPr>
       </w:pPr>
       <w:r>
-        <w:t xml:space="preserve">Chart 3:  Access to medical care (insured and uninsured) vs. Covid-19 Fatality </w:t>
-      </w:r>
-      <w:r>
-        <w:t>–</w:t>
-      </w:r>
-      <w:r>
-        <w:t xml:space="preserve"> </w:t>
+        <w:t xml:space="preserve">Chart 3:  Access to medical care (insured and uninsured) vs. Covid-19 Fatality – </w:t>
       </w:r>
     </w:p>
     <w:p>
@@ -254,39 +223,7 @@
         </w:numPr>
       </w:pPr>
       <w:r>
-        <w:t xml:space="preserve">Fatalities due to </w:t>
-      </w:r>
-      <w:proofErr w:type="spellStart"/>
-      <w:r>
-        <w:t>covid</w:t>
-      </w:r>
-      <w:proofErr w:type="spellEnd"/>
-      <w:r>
-        <w:t xml:space="preserve"> infections and access to medical care (</w:t>
-      </w:r>
-      <w:proofErr w:type="spellStart"/>
-      <w:r>
-        <w:t>uninsurance</w:t>
-      </w:r>
-      <w:proofErr w:type="spellEnd"/>
-      <w:r>
-        <w:t xml:space="preserve"> census </w:t>
-      </w:r>
-      <w:proofErr w:type="gramStart"/>
-      <w:r>
-        <w:t>data)  (</w:t>
-      </w:r>
-      <w:proofErr w:type="gramEnd"/>
-      <w:r>
-        <w:t xml:space="preserve">*May have to do US if not split by </w:t>
-      </w:r>
-      <w:proofErr w:type="spellStart"/>
-      <w:r>
-        <w:t>tx</w:t>
-      </w:r>
-      <w:proofErr w:type="spellEnd"/>
-      <w:r>
-        <w:t xml:space="preserve"> county) (benefits of socialized healthcare) (healthcare access) </w:t>
+        <w:t xml:space="preserve">Fatalities due to covid infections and access to medical care (uninsurance census data)  (*May have to do US if not split by tx county) (benefits of socialized healthcare) (healthcare access) </w:t>
       </w:r>
     </w:p>
     <w:p>
@@ -311,6 +248,12 @@
       </w:pPr>
       <w:r>
         <w:t>** Chart 5: Hospital capacity compared to deaths (separated by county)</w:t>
+      </w:r>
+    </w:p>
+    <w:p/>
+    <w:p>
+      <w:r>
+        <w:t xml:space="preserve">Alt ideas: population density compared to infections and deaths? </w:t>
       </w:r>
     </w:p>
     <w:sectPr>

--- a/Readme.docx
+++ b/Readme.docx
@@ -254,6 +254,12 @@
     <w:p>
       <w:r>
         <w:t xml:space="preserve">Alt ideas: population density compared to infections and deaths? </w:t>
+      </w:r>
+    </w:p>
+    <w:p/>
+    <w:p>
+      <w:r>
+        <w:t xml:space="preserve">## Get counties with highest Hispanic population and see if they have higher covid numbers </w:t>
       </w:r>
     </w:p>
     <w:sectPr>
